--- a/documento.docx
+++ b/documento.docx
@@ -52,7 +52,7 @@
         </w:rPr>
         <w:t>El </w:t>
       </w:r>
-      <w:hyperlink r:id="rId4" w:history="1">
+      <w:hyperlink r:id="rId5" w:history="1">
         <w:r>
           <w:rPr>
             <w:rFonts w:ascii="Poppins" w:eastAsia="Times New Roman" w:hAnsi="Poppins" w:cs="Poppins"/>
@@ -121,6 +121,196 @@
         <w:t>.</w:t>
       </w:r>
     </w:p>
+    <w:p>
+      <w:pPr>
+        <w:pStyle w:val="Ttulo2"/>
+        <w:shd w:val="clear" w:color="auto" w:fill="FFFFFF"/>
+        <w:spacing w:before="300" w:beforeAutospacing="0" w:after="150" w:afterAutospacing="0"/>
+        <w:rPr>
+          <w:rFonts w:ascii="Poppins" w:hAnsi="Poppins" w:cs="Poppins"/>
+          <w:color w:val="1E73BE"/>
+          <w:sz w:val="34"/>
+          <w:szCs w:val="34"/>
+        </w:rPr>
+      </w:pPr>
+      <w:r>
+        <w:rPr>
+          <w:rFonts w:ascii="Poppins" w:hAnsi="Poppins" w:cs="Poppins"/>
+          <w:color w:val="1E73BE"/>
+          <w:sz w:val="34"/>
+          <w:szCs w:val="34"/>
+        </w:rPr>
+        <w:t>¿Qué alcance tiene el TI?</w:t>
+      </w:r>
+    </w:p>
+    <w:p>
+      <w:pPr>
+        <w:pStyle w:val="NormalWeb"/>
+        <w:shd w:val="clear" w:color="auto" w:fill="FFFFFF"/>
+        <w:spacing w:before="0" w:beforeAutospacing="0" w:after="0" w:afterAutospacing="0" w:line="360" w:lineRule="atLeast"/>
+        <w:rPr>
+          <w:rFonts w:ascii="Poppins" w:hAnsi="Poppins" w:cs="Poppins"/>
+          <w:color w:val="666666"/>
+          <w:sz w:val="21"/>
+          <w:szCs w:val="21"/>
+        </w:rPr>
+      </w:pPr>
+      <w:hyperlink r:id="rId6" w:history="1">
+        <w:r>
+          <w:rPr>
+            <w:rStyle w:val="Hipervnculo"/>
+            <w:rFonts w:ascii="Poppins" w:hAnsi="Poppins" w:cs="Poppins"/>
+            <w:color w:val="039BE5"/>
+            <w:sz w:val="21"/>
+            <w:szCs w:val="21"/>
+          </w:rPr>
+          <w:t>El campo de la tecnología de la información</w:t>
+        </w:r>
+      </w:hyperlink>
+      <w:r>
+        <w:rPr>
+          <w:rFonts w:ascii="Poppins" w:hAnsi="Poppins" w:cs="Poppins"/>
+          <w:color w:val="666666"/>
+          <w:sz w:val="21"/>
+          <w:szCs w:val="21"/>
+        </w:rPr>
+        <w:t> es muy amplio. Cubre áreas como:</w:t>
+      </w:r>
+    </w:p>
+    <w:p>
+      <w:pPr>
+        <w:numPr>
+          <w:ilvl w:val="0"/>
+          <w:numId w:val="1"/>
+        </w:numPr>
+        <w:shd w:val="clear" w:color="auto" w:fill="FFFFFF"/>
+        <w:spacing w:after="0" w:line="240" w:lineRule="auto"/>
+        <w:ind w:left="1170"/>
+        <w:rPr>
+          <w:rFonts w:ascii="Poppins" w:hAnsi="Poppins" w:cs="Poppins"/>
+          <w:color w:val="666666"/>
+          <w:sz w:val="21"/>
+          <w:szCs w:val="21"/>
+        </w:rPr>
+      </w:pPr>
+      <w:r>
+        <w:rPr>
+          <w:rFonts w:ascii="Poppins" w:hAnsi="Poppins" w:cs="Poppins"/>
+          <w:color w:val="666666"/>
+          <w:sz w:val="21"/>
+          <w:szCs w:val="21"/>
+        </w:rPr>
+        <w:t>Soporte, administración y diseño de telecomunicaciones y sistemas informáticos</w:t>
+      </w:r>
+    </w:p>
+    <w:p>
+      <w:pPr>
+        <w:numPr>
+          <w:ilvl w:val="0"/>
+          <w:numId w:val="1"/>
+        </w:numPr>
+        <w:shd w:val="clear" w:color="auto" w:fill="FFFFFF"/>
+        <w:spacing w:after="0" w:line="240" w:lineRule="auto"/>
+        <w:ind w:left="1170"/>
+        <w:rPr>
+          <w:rFonts w:ascii="Poppins" w:hAnsi="Poppins" w:cs="Poppins"/>
+          <w:color w:val="666666"/>
+          <w:sz w:val="21"/>
+          <w:szCs w:val="21"/>
+        </w:rPr>
+      </w:pPr>
+      <w:r>
+        <w:rPr>
+          <w:rFonts w:ascii="Poppins" w:hAnsi="Poppins" w:cs="Poppins"/>
+          <w:color w:val="666666"/>
+          <w:sz w:val="21"/>
+          <w:szCs w:val="21"/>
+        </w:rPr>
+        <w:t>Programadores de software</w:t>
+      </w:r>
+    </w:p>
+    <w:p>
+      <w:pPr>
+        <w:numPr>
+          <w:ilvl w:val="0"/>
+          <w:numId w:val="1"/>
+        </w:numPr>
+        <w:shd w:val="clear" w:color="auto" w:fill="FFFFFF"/>
+        <w:spacing w:after="0" w:line="240" w:lineRule="auto"/>
+        <w:ind w:left="1170"/>
+        <w:rPr>
+          <w:rFonts w:ascii="Poppins" w:hAnsi="Poppins" w:cs="Poppins"/>
+          <w:color w:val="666666"/>
+          <w:sz w:val="21"/>
+          <w:szCs w:val="21"/>
+        </w:rPr>
+      </w:pPr>
+      <w:r>
+        <w:rPr>
+          <w:rFonts w:ascii="Poppins" w:hAnsi="Poppins" w:cs="Poppins"/>
+          <w:color w:val="666666"/>
+          <w:sz w:val="21"/>
+          <w:szCs w:val="21"/>
+        </w:rPr>
+        <w:t>Informáticos y control de redes</w:t>
+      </w:r>
+    </w:p>
+    <w:p>
+      <w:pPr>
+        <w:pStyle w:val="NormalWeb"/>
+        <w:shd w:val="clear" w:color="auto" w:fill="FFFFFF"/>
+        <w:spacing w:before="0" w:beforeAutospacing="0" w:after="0" w:afterAutospacing="0" w:line="360" w:lineRule="atLeast"/>
+        <w:rPr>
+          <w:rFonts w:ascii="Poppins" w:hAnsi="Poppins" w:cs="Poppins"/>
+          <w:color w:val="666666"/>
+          <w:sz w:val="21"/>
+          <w:szCs w:val="21"/>
+        </w:rPr>
+      </w:pPr>
+      <w:r>
+        <w:rPr>
+          <w:rFonts w:ascii="Poppins" w:hAnsi="Poppins" w:cs="Poppins"/>
+          <w:color w:val="666666"/>
+          <w:sz w:val="21"/>
+          <w:szCs w:val="21"/>
+        </w:rPr>
+        <w:t>Se trata de habilidades que puedes aprender si cursas alguna </w:t>
+      </w:r>
+      <w:hyperlink r:id="rId7" w:tgtFrame="_blank" w:history="1">
+        <w:r>
+          <w:rPr>
+            <w:rStyle w:val="Hipervnculo"/>
+            <w:rFonts w:ascii="Poppins" w:hAnsi="Poppins" w:cs="Poppins"/>
+            <w:color w:val="039BE5"/>
+            <w:sz w:val="21"/>
+            <w:szCs w:val="21"/>
+          </w:rPr>
+          <w:t>licenciatura</w:t>
+        </w:r>
+      </w:hyperlink>
+      <w:r>
+        <w:rPr>
+          <w:rFonts w:ascii="Poppins" w:hAnsi="Poppins" w:cs="Poppins"/>
+          <w:color w:val="666666"/>
+          <w:sz w:val="21"/>
+          <w:szCs w:val="21"/>
+        </w:rPr>
+        <w:t> de las referidas a este campo de las tecnologías, como una Ingeniería en Sistemas Computacionales o Tecnología de la Información, ya que podrás aprender la teoría y la técnica.</w:t>
+      </w:r>
+    </w:p>
+    <w:p>
+      <w:pPr>
+        <w:shd w:val="clear" w:color="auto" w:fill="FFFFFF"/>
+        <w:spacing w:after="0" w:line="360" w:lineRule="atLeast"/>
+        <w:rPr>
+          <w:rFonts w:ascii="Poppins" w:eastAsia="Times New Roman" w:hAnsi="Poppins" w:cs="Poppins"/>
+          <w:color w:val="666666"/>
+          <w:sz w:val="21"/>
+          <w:szCs w:val="21"/>
+          <w:lang w:eastAsia="es-PE"/>
+        </w:rPr>
+      </w:pPr>
+    </w:p>
     <w:p/>
     <w:sectPr>
       <w:pgSz w:w="11906" w:h="16838"/>
@@ -130,6 +320,163 @@
     </w:sectPr>
   </w:body>
 </w:document>
+</file>
+
+<file path=word/numbering.xml><?xml version="1.0" encoding="utf-8"?>
+<w:numbering xmlns:wpc="http://schemas.microsoft.com/office/word/2010/wordprocessingCanvas" xmlns:cx="http://schemas.microsoft.com/office/drawing/2014/chartex" xmlns:cx1="http://schemas.microsoft.com/office/drawing/2015/9/8/chartex" xmlns:cx2="http://schemas.microsoft.com/office/drawing/2015/10/21/chartex" xmlns:cx3="http://schemas.microsoft.com/office/drawing/2016/5/9/chartex" xmlns:cx4="http://schemas.microsoft.com/office/drawing/2016/5/10/chartex" xmlns:cx5="http://schemas.microsoft.com/office/drawing/2016/5/11/chartex" xmlns:cx6="http://schemas.microsoft.com/office/drawing/2016/5/12/chartex" xmlns:cx7="http://schemas.microsoft.com/office/drawing/2016/5/13/chartex" xmlns:cx8="http://schemas.microsoft.com/office/drawing/2016/5/14/chartex" xmlns:mc="http://schemas.openxmlformats.org/markup-compatibility/2006" xmlns:aink="http://schemas.microsoft.com/office/drawing/2016/ink" xmlns:am3d="http://schemas.microsoft.com/office/drawing/2017/model3d" xmlns:o="urn:schemas-microsoft-com:office:office" xmlns:r="http://schemas.openxmlformats.org/officeDocument/2006/relationships" xmlns:m="http://schemas.openxmlformats.org/officeDocument/2006/math" xmlns:v="urn:schemas-microsoft-com:vml" xmlns:wp14="http://schemas.microsoft.com/office/word/2010/wordprocessingDrawing" xmlns:wp="http://schemas.openxmlformats.org/drawingml/2006/wordprocessingDrawing" xmlns:w10="urn:schemas-microsoft-com:office:word" xmlns:w="http://schemas.openxmlformats.org/wordprocessingml/2006/main" xmlns:w14="http://schemas.microsoft.com/office/word/2010/wordml" xmlns:w15="http://schemas.microsoft.com/office/word/2012/wordml" xmlns:w16cex="http://schemas.microsoft.com/office/word/2018/wordml/cex" xmlns:w16cid="http://schemas.microsoft.com/office/word/2016/wordml/cid" xmlns:w16="http://schemas.microsoft.com/office/word/2018/wordml" xmlns:w16sdtdh="http://schemas.microsoft.com/office/word/2020/wordml/sdtdatahash" xmlns:w16se="http://schemas.microsoft.com/office/word/2015/wordml/symex" xmlns:wpg="http://schemas.microsoft.com/office/word/2010/wordprocessingGroup" xmlns:wpi="http://schemas.microsoft.com/office/word/2010/wordprocessingInk" xmlns:wne="http://schemas.microsoft.com/office/word/2006/wordml" xmlns:wps="http://schemas.microsoft.com/office/word/2010/wordprocessingShape" mc:Ignorable="w14 w15 w16se w16cid w16 w16cex w16sdtdh wp14">
+  <w:abstractNum w:abstractNumId="0" w15:restartNumberingAfterBreak="0">
+    <w:nsid w:val="34BE0B38"/>
+    <w:multiLevelType w:val="multilevel"/>
+    <w:tmpl w:val="3B5C898A"/>
+    <w:lvl w:ilvl="0">
+      <w:start w:val="1"/>
+      <w:numFmt w:val="bullet"/>
+      <w:lvlText w:val=""/>
+      <w:lvlJc w:val="left"/>
+      <w:pPr>
+        <w:tabs>
+          <w:tab w:val="num" w:pos="720"/>
+        </w:tabs>
+        <w:ind w:left="720" w:hanging="360"/>
+      </w:pPr>
+      <w:rPr>
+        <w:rFonts w:ascii="Symbol" w:hAnsi="Symbol" w:hint="default"/>
+        <w:sz w:val="20"/>
+      </w:rPr>
+    </w:lvl>
+    <w:lvl w:ilvl="1" w:tentative="1">
+      <w:start w:val="1"/>
+      <w:numFmt w:val="bullet"/>
+      <w:lvlText w:val=""/>
+      <w:lvlJc w:val="left"/>
+      <w:pPr>
+        <w:tabs>
+          <w:tab w:val="num" w:pos="1440"/>
+        </w:tabs>
+        <w:ind w:left="1440" w:hanging="360"/>
+      </w:pPr>
+      <w:rPr>
+        <w:rFonts w:ascii="Symbol" w:hAnsi="Symbol" w:hint="default"/>
+        <w:sz w:val="20"/>
+      </w:rPr>
+    </w:lvl>
+    <w:lvl w:ilvl="2" w:tentative="1">
+      <w:start w:val="1"/>
+      <w:numFmt w:val="bullet"/>
+      <w:lvlText w:val=""/>
+      <w:lvlJc w:val="left"/>
+      <w:pPr>
+        <w:tabs>
+          <w:tab w:val="num" w:pos="2160"/>
+        </w:tabs>
+        <w:ind w:left="2160" w:hanging="360"/>
+      </w:pPr>
+      <w:rPr>
+        <w:rFonts w:ascii="Symbol" w:hAnsi="Symbol" w:hint="default"/>
+        <w:sz w:val="20"/>
+      </w:rPr>
+    </w:lvl>
+    <w:lvl w:ilvl="3" w:tentative="1">
+      <w:start w:val="1"/>
+      <w:numFmt w:val="bullet"/>
+      <w:lvlText w:val=""/>
+      <w:lvlJc w:val="left"/>
+      <w:pPr>
+        <w:tabs>
+          <w:tab w:val="num" w:pos="2880"/>
+        </w:tabs>
+        <w:ind w:left="2880" w:hanging="360"/>
+      </w:pPr>
+      <w:rPr>
+        <w:rFonts w:ascii="Symbol" w:hAnsi="Symbol" w:hint="default"/>
+        <w:sz w:val="20"/>
+      </w:rPr>
+    </w:lvl>
+    <w:lvl w:ilvl="4" w:tentative="1">
+      <w:start w:val="1"/>
+      <w:numFmt w:val="bullet"/>
+      <w:lvlText w:val=""/>
+      <w:lvlJc w:val="left"/>
+      <w:pPr>
+        <w:tabs>
+          <w:tab w:val="num" w:pos="3600"/>
+        </w:tabs>
+        <w:ind w:left="3600" w:hanging="360"/>
+      </w:pPr>
+      <w:rPr>
+        <w:rFonts w:ascii="Symbol" w:hAnsi="Symbol" w:hint="default"/>
+        <w:sz w:val="20"/>
+      </w:rPr>
+    </w:lvl>
+    <w:lvl w:ilvl="5" w:tentative="1">
+      <w:start w:val="1"/>
+      <w:numFmt w:val="bullet"/>
+      <w:lvlText w:val=""/>
+      <w:lvlJc w:val="left"/>
+      <w:pPr>
+        <w:tabs>
+          <w:tab w:val="num" w:pos="4320"/>
+        </w:tabs>
+        <w:ind w:left="4320" w:hanging="360"/>
+      </w:pPr>
+      <w:rPr>
+        <w:rFonts w:ascii="Symbol" w:hAnsi="Symbol" w:hint="default"/>
+        <w:sz w:val="20"/>
+      </w:rPr>
+    </w:lvl>
+    <w:lvl w:ilvl="6" w:tentative="1">
+      <w:start w:val="1"/>
+      <w:numFmt w:val="bullet"/>
+      <w:lvlText w:val=""/>
+      <w:lvlJc w:val="left"/>
+      <w:pPr>
+        <w:tabs>
+          <w:tab w:val="num" w:pos="5040"/>
+        </w:tabs>
+        <w:ind w:left="5040" w:hanging="360"/>
+      </w:pPr>
+      <w:rPr>
+        <w:rFonts w:ascii="Symbol" w:hAnsi="Symbol" w:hint="default"/>
+        <w:sz w:val="20"/>
+      </w:rPr>
+    </w:lvl>
+    <w:lvl w:ilvl="7" w:tentative="1">
+      <w:start w:val="1"/>
+      <w:numFmt w:val="bullet"/>
+      <w:lvlText w:val=""/>
+      <w:lvlJc w:val="left"/>
+      <w:pPr>
+        <w:tabs>
+          <w:tab w:val="num" w:pos="5760"/>
+        </w:tabs>
+        <w:ind w:left="5760" w:hanging="360"/>
+      </w:pPr>
+      <w:rPr>
+        <w:rFonts w:ascii="Symbol" w:hAnsi="Symbol" w:hint="default"/>
+        <w:sz w:val="20"/>
+      </w:rPr>
+    </w:lvl>
+    <w:lvl w:ilvl="8" w:tentative="1">
+      <w:start w:val="1"/>
+      <w:numFmt w:val="bullet"/>
+      <w:lvlText w:val=""/>
+      <w:lvlJc w:val="left"/>
+      <w:pPr>
+        <w:tabs>
+          <w:tab w:val="num" w:pos="6480"/>
+        </w:tabs>
+        <w:ind w:left="6480" w:hanging="360"/>
+      </w:pPr>
+      <w:rPr>
+        <w:rFonts w:ascii="Symbol" w:hAnsi="Symbol" w:hint="default"/>
+        <w:sz w:val="20"/>
+      </w:rPr>
+    </w:lvl>
+  </w:abstractNum>
+  <w:num w:numId="1">
+    <w:abstractNumId w:val="0"/>
+  </w:num>
+</w:numbering>
 </file>
 
 <file path=word/styles.xml><?xml version="1.0" encoding="utf-8"?>

--- a/documento.docx
+++ b/documento.docx
@@ -297,6 +297,63 @@
         </w:rPr>
         <w:t> de las referidas a este campo de las tecnologías, como una Ingeniería en Sistemas Computacionales o Tecnología de la Información, ya que podrás aprender la teoría y la técnica.</w:t>
       </w:r>
+    </w:p>
+    <w:p>
+      <w:pPr>
+        <w:pStyle w:val="Ttulo2"/>
+        <w:shd w:val="clear" w:color="auto" w:fill="FFFFFF"/>
+        <w:spacing w:before="300" w:beforeAutospacing="0" w:after="150" w:afterAutospacing="0"/>
+        <w:rPr>
+          <w:rFonts w:ascii="Poppins" w:hAnsi="Poppins" w:cs="Poppins"/>
+          <w:color w:val="1E73BE"/>
+          <w:sz w:val="34"/>
+          <w:szCs w:val="34"/>
+        </w:rPr>
+      </w:pPr>
+      <w:r>
+        <w:rPr>
+          <w:rFonts w:ascii="Poppins" w:hAnsi="Poppins" w:cs="Poppins"/>
+          <w:color w:val="1E73BE"/>
+          <w:sz w:val="34"/>
+          <w:szCs w:val="34"/>
+        </w:rPr>
+        <w:t>¿Qué habilidades debes tener?</w:t>
+      </w:r>
+    </w:p>
+    <w:p>
+      <w:pPr>
+        <w:pStyle w:val="NormalWeb"/>
+        <w:shd w:val="clear" w:color="auto" w:fill="FFFFFF"/>
+        <w:spacing w:before="0" w:beforeAutospacing="0" w:after="150" w:afterAutospacing="0" w:line="360" w:lineRule="atLeast"/>
+        <w:rPr>
+          <w:rFonts w:ascii="Poppins" w:hAnsi="Poppins" w:cs="Poppins"/>
+          <w:color w:val="666666"/>
+          <w:sz w:val="21"/>
+          <w:szCs w:val="21"/>
+        </w:rPr>
+      </w:pPr>
+      <w:r>
+        <w:rPr>
+          <w:rFonts w:ascii="Poppins" w:hAnsi="Poppins" w:cs="Poppins"/>
+          <w:color w:val="666666"/>
+          <w:sz w:val="21"/>
+          <w:szCs w:val="21"/>
+        </w:rPr>
+        <w:t>Si te llama la atención el mundo de la informática y estás pensando estudiar una carrera para especializarte en TI, debes tomar en cuenta algunas habilidades que debes tener.</w:t>
+      </w:r>
+    </w:p>
+    <w:p>
+      <w:pPr>
+        <w:pStyle w:val="NormalWeb"/>
+        <w:shd w:val="clear" w:color="auto" w:fill="FFFFFF"/>
+        <w:spacing w:before="0" w:beforeAutospacing="0" w:after="0" w:afterAutospacing="0" w:line="360" w:lineRule="atLeast"/>
+        <w:rPr>
+          <w:rFonts w:ascii="Poppins" w:hAnsi="Poppins" w:cs="Poppins"/>
+          <w:color w:val="666666"/>
+          <w:sz w:val="21"/>
+          <w:szCs w:val="21"/>
+        </w:rPr>
+      </w:pPr>
     </w:p>
     <w:p>
       <w:pPr>
